--- a/cahier de charge.docx
+++ b/cahier de charge.docx
@@ -272,7 +272,7 @@
     <w:p>
       <w:pPr>
         <w:rPr>
-          <w:rFonts w:ascii="SimSun" w:eastAsia="SimSun" w:hAnsi="SimSun"/>
+          <w:rFonts w:ascii="SimSun" w:hAnsi="SimSun"/>
           <w:sz w:val="32"/>
           <w:szCs w:val="32"/>
           <w:lang w:val="fr-FR"/>
@@ -280,7 +280,7 @@
       </w:pPr>
       <w:r>
         <w:rPr>
-          <w:rFonts w:ascii="SimSun" w:eastAsia="SimSun" w:hAnsi="SimSun"/>
+          <w:rFonts w:ascii="SimSun" w:hAnsi="SimSun"/>
           <w:sz w:val="32"/>
           <w:szCs w:val="32"/>
           <w:lang w:val="fr-FR"/>
@@ -291,7 +291,7 @@
     <w:p>
       <w:pPr>
         <w:rPr>
-          <w:rFonts w:ascii="SimSun" w:eastAsia="SimSun" w:hAnsi="SimSun"/>
+          <w:rFonts w:ascii="SimSun" w:hAnsi="SimSun"/>
           <w:lang w:val="fr-FR"/>
         </w:rPr>
       </w:pPr>
@@ -303,7 +303,7 @@
       </w:r>
       <w:r>
         <w:rPr>
-          <w:rFonts w:ascii="SimSun" w:eastAsia="SimSun" w:hAnsi="SimSun"/>
+          <w:rFonts w:ascii="SimSun" w:hAnsi="SimSun"/>
           <w:lang w:val="fr-FR"/>
         </w:rPr>
         <w:t xml:space="preserve">Cahier des charges conception site web, ayant vocation à lister tous les points à prendre en compte en termes de développement sur un nouveau site web ou lors d’une refonte. </w:t>
@@ -439,86 +439,100 @@
         <w:rPr>
           <w:lang w:val="fr-FR"/>
         </w:rPr>
-        <w:t>Les fichiers informatiques qui constituent votre site web sont, en général, stockés sur un serveur web spécialisé. Là encore, nous vous conseillerons la meilleure solution d’hébergement pour votre site. Parce qu’il y a plus d’1 milliard de sites web sur Internet et que Google a indexé qu</w:t>
+        <w:t>Les fichiers informatiques qui constituent votre site web sont, en général, stockés sur un serveur web spécialisé. Là encore, nous vous conseillerons la meilleure solution d’hébergement pour votre site. Parce qu’il y a plus d’1 milliard de sites web sur Internet et que Google a indexé quelques 30 000 milliards de pages. Quand un internaute lance une recherche, la seule façon de rendre une page visible à ses yeux est de l’optimiser en appliquant les règles du moteur de recherche. Vous pouvez avoir le plus beau site du monde, mais sans référencement de votre site Internet, il a toutes les chances de rester invisible. C’est pour cela que nous optimisons le référencement naturel de nos sites.</w:t>
+      </w:r>
+    </w:p>
+    <w:p>
+      <w:pPr>
+        <w:rPr>
+          <w:lang w:val="fr-FR"/>
+        </w:rPr>
+      </w:pPr>
+    </w:p>
+    <w:p>
+      <w:pPr>
+        <w:rPr>
+          <w:lang w:val="fr-FR"/>
+        </w:rPr>
+      </w:pPr>
+    </w:p>
+    <w:p>
+      <w:pPr>
+        <w:rPr>
+          <w:lang w:val="fr-FR"/>
+        </w:rPr>
+      </w:pPr>
+    </w:p>
+    <w:p>
+      <w:pPr>
+        <w:rPr>
+          <w:lang w:val="fr-FR"/>
+        </w:rPr>
+      </w:pPr>
+    </w:p>
+    <w:p>
+      <w:pPr>
+        <w:rPr>
+          <w:lang w:val="fr-FR"/>
+        </w:rPr>
+      </w:pPr>
+    </w:p>
+    <w:p>
+      <w:pPr>
+        <w:rPr>
+          <w:lang w:val="fr-FR"/>
+        </w:rPr>
+      </w:pPr>
+    </w:p>
+    <w:p>
+      <w:pPr>
+        <w:rPr>
+          <w:lang w:val="fr-FR"/>
+        </w:rPr>
+      </w:pPr>
+    </w:p>
+    <w:p>
+      <w:pPr>
+        <w:rPr>
+          <w:lang w:val="fr-FR"/>
+        </w:rPr>
+      </w:pPr>
+    </w:p>
+    <w:p>
+      <w:pPr>
+        <w:pStyle w:val="Titre2"/>
+        <w:rPr>
+          <w:rFonts w:hint="default"/>
+          <w:lang w:val="fr-FR"/>
+        </w:rPr>
+      </w:pPr>
+      <w:r>
+        <w:rPr>
+          <w:lang w:val="fr-FR"/>
+        </w:rPr>
+        <w:t xml:space="preserve">1. </w:t>
+      </w:r>
+      <w:r>
+        <w:rPr>
+          <w:rStyle w:val="lev"/>
+          <w:rFonts w:hint="default"/>
+          <w:b/>
+          <w:bCs/>
+          <w:lang w:val="fr-FR"/>
+        </w:rPr>
+        <w:t>P</w:t>
       </w:r>
       <w:bookmarkStart w:id="0" w:name="_GoBack"/>
       <w:bookmarkEnd w:id="0"/>
       <w:r>
         <w:rPr>
-          <w:lang w:val="fr-FR"/>
-        </w:rPr>
-        <w:t>elques 30 000 milliards de pages. Quand un internaute lance une recherche, la seule façon de rendre une page visible à ses yeux est de l’optimiser en appliquant les règles du moteur de recherche. Vous pouvez avoir le plus beau site du monde, mais sans référencement de votre site Internet, il a toutes les chances de rester invisible. C’est pour cela que nous optimisons le référencement naturel de nos sites.</w:t>
-      </w:r>
-    </w:p>
-    <w:p>
-      <w:pPr>
-        <w:rPr>
-          <w:lang w:val="fr-FR"/>
-        </w:rPr>
-      </w:pPr>
-    </w:p>
-    <w:p>
-      <w:pPr>
-        <w:rPr>
-          <w:lang w:val="fr-FR"/>
-        </w:rPr>
-      </w:pPr>
-    </w:p>
-    <w:p>
-      <w:pPr>
-        <w:rPr>
-          <w:lang w:val="fr-FR"/>
-        </w:rPr>
-      </w:pPr>
-    </w:p>
-    <w:p>
-      <w:pPr>
-        <w:rPr>
-          <w:lang w:val="fr-FR"/>
-        </w:rPr>
-      </w:pPr>
-    </w:p>
-    <w:p>
-      <w:pPr>
-        <w:rPr>
-          <w:lang w:val="fr-FR"/>
-        </w:rPr>
-      </w:pPr>
-    </w:p>
-    <w:p>
-      <w:pPr>
-        <w:rPr>
-          <w:lang w:val="fr-FR"/>
-        </w:rPr>
-      </w:pPr>
-    </w:p>
-    <w:p>
-      <w:pPr>
-        <w:rPr>
-          <w:lang w:val="fr-FR"/>
-        </w:rPr>
-      </w:pPr>
-    </w:p>
-    <w:p>
-      <w:pPr>
-        <w:rPr>
-          <w:lang w:val="fr-FR"/>
-        </w:rPr>
-      </w:pPr>
-    </w:p>
-    <w:p>
-      <w:pPr>
-        <w:pStyle w:val="Titre2"/>
-        <w:rPr>
+          <w:rStyle w:val="lev"/>
           <w:rFonts w:hint="default"/>
-          <w:lang w:val="fr-FR"/>
-        </w:rPr>
-      </w:pPr>
-      <w:r>
-        <w:rPr>
-          <w:lang w:val="fr-FR"/>
-        </w:rPr>
-        <w:t xml:space="preserve">1. </w:t>
+          <w:b/>
+          <w:bCs/>
+          <w:lang w:val="fr-FR"/>
+        </w:rPr>
+        <w:t xml:space="preserve">résentation </w:t>
       </w:r>
       <w:r>
         <w:rPr>
@@ -527,53 +541,33 @@
           <w:bCs/>
           <w:lang w:val="fr-FR"/>
         </w:rPr>
-        <w:t>Pré</w:t>
-      </w:r>
-      <w:proofErr w:type="spellStart"/>
+        <w:t>du projet</w:t>
+      </w:r>
+    </w:p>
+    <w:p>
+      <w:pPr>
+        <w:pStyle w:val="NormalWeb"/>
+        <w:rPr>
+          <w:lang w:val="fr-FR"/>
+        </w:rPr>
+      </w:pPr>
+      <w:r>
+        <w:rPr>
+          <w:lang w:val="fr-FR"/>
+        </w:rPr>
+        <w:t>Créer un site web portfolio moderne et responsive pour présenter le travail d’un photographe professionnel. Le site devra être simple, élégant, rapide et optimisé pour tous types d’écrans.</w:t>
+      </w:r>
+    </w:p>
+    <w:p>
+      <w:pPr>
+        <w:rPr>
+          <w:lang w:val="fr-FR"/>
+        </w:rPr>
+      </w:pPr>
       <w:r>
         <w:rPr>
           <w:rStyle w:val="lev"/>
-          <w:b/>
-          <w:bCs/>
-          <w:lang w:val="fr-FR"/>
-        </w:rPr>
-        <w:t>sentation</w:t>
-      </w:r>
-      <w:proofErr w:type="spellEnd"/>
-      <w:r>
-        <w:rPr>
-          <w:rStyle w:val="lev"/>
-          <w:b/>
-          <w:bCs/>
-          <w:lang w:val="fr-FR"/>
-        </w:rPr>
-        <w:t xml:space="preserve"> du projet</w:t>
-      </w:r>
-    </w:p>
-    <w:p>
-      <w:pPr>
-        <w:pStyle w:val="NormalWeb"/>
-        <w:rPr>
-          <w:lang w:val="fr-FR"/>
-        </w:rPr>
-      </w:pPr>
-      <w:r>
-        <w:rPr>
-          <w:lang w:val="fr-FR"/>
-        </w:rPr>
-        <w:t>Créer un site web portfolio moderne et responsive pour présenter le travail d’un photographe professionnel. Le site devra être simple, élégant, rapide et optimisé pour tous types d’écrans.</w:t>
-      </w:r>
-    </w:p>
-    <w:p>
-      <w:pPr>
-        <w:rPr>
-          <w:lang w:val="fr-FR"/>
-        </w:rPr>
-      </w:pPr>
-      <w:r>
-        <w:rPr>
-          <w:rStyle w:val="lev"/>
-          <w:rFonts w:ascii="SimSun" w:eastAsia="SimSun" w:hAnsi="SimSun" w:cs="Times New Roman"/>
+          <w:rFonts w:ascii="SimSun" w:hAnsi="SimSun" w:cs="Times New Roman"/>
           <w:sz w:val="36"/>
           <w:szCs w:val="36"/>
           <w:lang w:val="fr-FR" w:eastAsia="zh-CN"/>
@@ -589,11 +583,13 @@
           <w:numId w:val="1"/>
         </w:numPr>
         <w:rPr>
-          <w:lang w:val="fr-FR"/>
-        </w:rPr>
-      </w:pPr>
-      <w:r>
-        <w:rPr>
+          <w:rFonts w:asciiTheme="majorBidi" w:hAnsiTheme="majorBidi" w:cstheme="majorBidi"/>
+          <w:lang w:val="fr-FR"/>
+        </w:rPr>
+      </w:pPr>
+      <w:r>
+        <w:rPr>
+          <w:rFonts w:asciiTheme="majorBidi" w:hAnsiTheme="majorBidi" w:cstheme="majorBidi"/>
           <w:lang w:val="fr-FR"/>
         </w:rPr>
         <w:t>Mettre en avant les meilleures photos du photographe.</w:t>
@@ -607,11 +603,13 @@
           <w:numId w:val="1"/>
         </w:numPr>
         <w:rPr>
-          <w:lang w:val="fr-FR"/>
-        </w:rPr>
-      </w:pPr>
-      <w:r>
-        <w:rPr>
+          <w:rFonts w:asciiTheme="majorBidi" w:hAnsiTheme="majorBidi" w:cstheme="majorBidi"/>
+          <w:lang w:val="fr-FR"/>
+        </w:rPr>
+      </w:pPr>
+      <w:r>
+        <w:rPr>
+          <w:rFonts w:asciiTheme="majorBidi" w:hAnsiTheme="majorBidi" w:cstheme="majorBidi"/>
           <w:lang w:val="fr-FR"/>
         </w:rPr>
         <w:t>Présenter les prestations et services proposés.</w:t>
@@ -625,11 +623,13 @@
           <w:numId w:val="1"/>
         </w:numPr>
         <w:rPr>
-          <w:lang w:val="fr-FR"/>
-        </w:rPr>
-      </w:pPr>
-      <w:r>
-        <w:rPr>
+          <w:rFonts w:asciiTheme="majorBidi" w:hAnsiTheme="majorBidi" w:cstheme="majorBidi"/>
+          <w:lang w:val="fr-FR"/>
+        </w:rPr>
+      </w:pPr>
+      <w:r>
+        <w:rPr>
+          <w:rFonts w:asciiTheme="majorBidi" w:hAnsiTheme="majorBidi" w:cstheme="majorBidi"/>
           <w:lang w:val="fr-FR"/>
         </w:rPr>
         <w:t>Permettre aux visiteurs de contacter facilement le photographe.</w:t>
@@ -643,11 +643,13 @@
           <w:numId w:val="1"/>
         </w:numPr>
         <w:rPr>
-          <w:lang w:val="fr-FR"/>
-        </w:rPr>
-      </w:pPr>
-      <w:r>
-        <w:rPr>
+          <w:rFonts w:asciiTheme="majorBidi" w:hAnsiTheme="majorBidi" w:cstheme="majorBidi"/>
+          <w:lang w:val="fr-FR"/>
+        </w:rPr>
+      </w:pPr>
+      <w:r>
+        <w:rPr>
+          <w:rFonts w:asciiTheme="majorBidi" w:hAnsiTheme="majorBidi" w:cstheme="majorBidi"/>
           <w:lang w:val="fr-FR"/>
         </w:rPr>
         <w:t>Renforcer la visibilité et la crédibilité professionnelle.</w:t>
@@ -657,7 +659,7 @@
       <w:pPr>
         <w:rPr>
           <w:rStyle w:val="lev"/>
-          <w:rFonts w:ascii="SimSun" w:eastAsia="SimSun" w:hAnsi="SimSun" w:cs="Times New Roman"/>
+          <w:rFonts w:ascii="SimSun" w:hAnsi="SimSun" w:cs="Times New Roman"/>
           <w:sz w:val="36"/>
           <w:szCs w:val="36"/>
           <w:lang w:val="fr-FR" w:eastAsia="zh-CN"/>
@@ -666,7 +668,7 @@
       <w:r>
         <w:rPr>
           <w:rStyle w:val="lev"/>
-          <w:rFonts w:ascii="SimSun" w:eastAsia="SimSun" w:hAnsi="SimSun" w:cs="Times New Roman"/>
+          <w:rFonts w:ascii="SimSun" w:hAnsi="SimSun" w:cs="Times New Roman"/>
           <w:sz w:val="36"/>
           <w:szCs w:val="36"/>
           <w:lang w:val="fr-FR" w:eastAsia="zh-CN"/>
@@ -677,17 +679,20 @@
     <w:p>
       <w:pPr>
         <w:rPr>
-          <w:lang w:val="fr-FR"/>
-        </w:rPr>
-      </w:pPr>
-      <w:r>
-        <w:rPr>
+          <w:rFonts w:asciiTheme="majorBidi" w:hAnsiTheme="majorBidi" w:cstheme="majorBidi"/>
+          <w:lang w:val="fr-FR"/>
+        </w:rPr>
+      </w:pPr>
+      <w:r>
+        <w:rPr>
+          <w:rFonts w:asciiTheme="majorBidi" w:hAnsiTheme="majorBidi" w:cstheme="majorBidi"/>
           <w:lang w:val="fr-FR"/>
         </w:rPr>
         <w:t>Le site sera constit</w:t>
       </w:r>
       <w:r>
         <w:rPr>
+          <w:rFonts w:asciiTheme="majorBidi" w:hAnsiTheme="majorBidi" w:cstheme="majorBidi"/>
           <w:lang w:val="fr-FR"/>
         </w:rPr>
         <w:t>ué de :</w:t>
@@ -701,11 +706,13 @@
           <w:numId w:val="2"/>
         </w:numPr>
         <w:rPr>
-          <w:lang w:val="fr-FR"/>
-        </w:rPr>
-      </w:pPr>
-      <w:r>
-        <w:rPr>
+          <w:rFonts w:asciiTheme="majorBidi" w:hAnsiTheme="majorBidi" w:cstheme="majorBidi"/>
+          <w:lang w:val="fr-FR"/>
+        </w:rPr>
+      </w:pPr>
+      <w:r>
+        <w:rPr>
+          <w:rFonts w:asciiTheme="majorBidi" w:hAnsiTheme="majorBidi" w:cstheme="majorBidi"/>
           <w:lang w:val="fr-FR"/>
         </w:rPr>
         <w:t>Header (partie fixe du site)</w:t>
@@ -719,11 +726,13 @@
           <w:numId w:val="1"/>
         </w:numPr>
         <w:rPr>
-          <w:lang w:val="fr-FR"/>
-        </w:rPr>
-      </w:pPr>
-      <w:r>
-        <w:rPr>
+          <w:rFonts w:asciiTheme="majorBidi" w:hAnsiTheme="majorBidi" w:cstheme="majorBidi"/>
+          <w:lang w:val="fr-FR"/>
+        </w:rPr>
+      </w:pPr>
+      <w:r>
+        <w:rPr>
+          <w:rFonts w:asciiTheme="majorBidi" w:hAnsiTheme="majorBidi" w:cstheme="majorBidi"/>
           <w:lang w:val="fr-FR"/>
         </w:rPr>
         <w:t>Logo du photographe</w:t>
@@ -737,11 +746,13 @@
           <w:numId w:val="1"/>
         </w:numPr>
         <w:rPr>
-          <w:lang w:val="fr-FR"/>
-        </w:rPr>
-      </w:pPr>
-      <w:r>
-        <w:rPr>
+          <w:rFonts w:asciiTheme="majorBidi" w:hAnsiTheme="majorBidi" w:cstheme="majorBidi"/>
+          <w:lang w:val="fr-FR"/>
+        </w:rPr>
+      </w:pPr>
+      <w:r>
+        <w:rPr>
+          <w:rFonts w:asciiTheme="majorBidi" w:hAnsiTheme="majorBidi" w:cstheme="majorBidi"/>
           <w:lang w:val="fr-FR"/>
         </w:rPr>
         <w:t>Menu de navigation :</w:t>
@@ -755,11 +766,13 @@
           <w:numId w:val="1"/>
         </w:numPr>
         <w:rPr>
-          <w:lang w:val="fr-FR"/>
-        </w:rPr>
-      </w:pPr>
-      <w:r>
-        <w:rPr>
+          <w:rFonts w:asciiTheme="majorBidi" w:hAnsiTheme="majorBidi" w:cstheme="majorBidi"/>
+          <w:lang w:val="fr-FR"/>
+        </w:rPr>
+      </w:pPr>
+      <w:r>
+        <w:rPr>
+          <w:rFonts w:asciiTheme="majorBidi" w:hAnsiTheme="majorBidi" w:cstheme="majorBidi"/>
           <w:lang w:val="fr-FR"/>
         </w:rPr>
         <w:t>Accueil</w:t>
@@ -773,11 +786,13 @@
           <w:numId w:val="1"/>
         </w:numPr>
         <w:rPr>
-          <w:lang w:val="fr-FR"/>
-        </w:rPr>
-      </w:pPr>
-      <w:r>
-        <w:rPr>
+          <w:rFonts w:asciiTheme="majorBidi" w:hAnsiTheme="majorBidi" w:cstheme="majorBidi"/>
+          <w:lang w:val="fr-FR"/>
+        </w:rPr>
+      </w:pPr>
+      <w:r>
+        <w:rPr>
+          <w:rFonts w:asciiTheme="majorBidi" w:hAnsiTheme="majorBidi" w:cstheme="majorBidi"/>
           <w:lang w:val="fr-FR"/>
         </w:rPr>
         <w:t>Portfolio</w:t>
@@ -791,11 +806,13 @@
           <w:numId w:val="1"/>
         </w:numPr>
         <w:rPr>
-          <w:lang w:val="fr-FR"/>
-        </w:rPr>
-      </w:pPr>
-      <w:r>
-        <w:rPr>
+          <w:rFonts w:asciiTheme="majorBidi" w:hAnsiTheme="majorBidi" w:cstheme="majorBidi"/>
+          <w:lang w:val="fr-FR"/>
+        </w:rPr>
+      </w:pPr>
+      <w:r>
+        <w:rPr>
+          <w:rFonts w:asciiTheme="majorBidi" w:hAnsiTheme="majorBidi" w:cstheme="majorBidi"/>
           <w:lang w:val="fr-FR"/>
         </w:rPr>
         <w:t>Services</w:t>
@@ -809,11 +826,13 @@
           <w:numId w:val="1"/>
         </w:numPr>
         <w:rPr>
-          <w:lang w:val="fr-FR"/>
-        </w:rPr>
-      </w:pPr>
-      <w:r>
-        <w:rPr>
+          <w:rFonts w:asciiTheme="majorBidi" w:hAnsiTheme="majorBidi" w:cstheme="majorBidi"/>
+          <w:lang w:val="fr-FR"/>
+        </w:rPr>
+      </w:pPr>
+      <w:r>
+        <w:rPr>
+          <w:rFonts w:asciiTheme="majorBidi" w:hAnsiTheme="majorBidi" w:cstheme="majorBidi"/>
           <w:lang w:val="fr-FR"/>
         </w:rPr>
         <w:t>Contact</w:t>
@@ -823,7 +842,7 @@
       <w:pPr>
         <w:rPr>
           <w:rStyle w:val="lev"/>
-          <w:rFonts w:ascii="SimSun" w:eastAsia="SimSun" w:hAnsi="SimSun" w:cs="Times New Roman"/>
+          <w:rFonts w:ascii="SimSun" w:hAnsi="SimSun" w:cs="Times New Roman"/>
           <w:sz w:val="36"/>
           <w:szCs w:val="36"/>
           <w:lang w:val="fr-FR" w:eastAsia="zh-CN"/>
@@ -832,7 +851,7 @@
       <w:r>
         <w:rPr>
           <w:rStyle w:val="lev"/>
-          <w:rFonts w:ascii="SimSun" w:eastAsia="SimSun" w:hAnsi="SimSun" w:cs="Times New Roman"/>
+          <w:rFonts w:ascii="SimSun" w:hAnsi="SimSun" w:cs="Times New Roman"/>
           <w:sz w:val="36"/>
           <w:szCs w:val="36"/>
           <w:lang w:val="fr-FR" w:eastAsia="zh-CN"/>
@@ -844,13 +863,13 @@
       <w:pPr>
         <w:ind w:firstLine="360"/>
         <w:rPr>
-          <w:rFonts w:ascii="SimSun" w:eastAsia="SimSun" w:hAnsi="SimSun"/>
-          <w:lang w:val="fr-FR"/>
-        </w:rPr>
-      </w:pPr>
-      <w:r>
-        <w:rPr>
-          <w:rFonts w:ascii="SimSun" w:eastAsia="SimSun" w:hAnsi="SimSun"/>
+          <w:rFonts w:ascii="SimSun" w:hAnsi="SimSun"/>
+          <w:lang w:val="fr-FR"/>
+        </w:rPr>
+      </w:pPr>
+      <w:r>
+        <w:rPr>
+          <w:rFonts w:ascii="SimSun" w:hAnsi="SimSun"/>
           <w:lang w:val="fr-FR"/>
         </w:rPr>
         <w:t>4.1 Barre de navigation fixe </w:t>
@@ -860,11 +879,13 @@
       <w:pPr>
         <w:ind w:firstLine="360"/>
         <w:rPr>
-          <w:lang w:val="fr-FR"/>
-        </w:rPr>
-      </w:pPr>
-      <w:r>
-        <w:rPr>
+          <w:rFonts w:asciiTheme="majorBidi" w:hAnsiTheme="majorBidi" w:cstheme="majorBidi"/>
+          <w:lang w:val="fr-FR"/>
+        </w:rPr>
+      </w:pPr>
+      <w:r>
+        <w:rPr>
+          <w:rFonts w:asciiTheme="majorBidi" w:hAnsiTheme="majorBidi" w:cstheme="majorBidi"/>
           <w:lang w:val="fr-FR"/>
         </w:rPr>
         <w:t>Le barre de navigation est fixe sur la page web il contient les parties essentiel du site web :</w:t>
@@ -878,20 +899,16 @@
           <w:numId w:val="3"/>
         </w:numPr>
         <w:rPr>
-          <w:lang w:val="fr-FR"/>
-        </w:rPr>
-      </w:pPr>
-      <w:r>
-        <w:rPr>
-          <w:lang w:val="fr-FR"/>
-        </w:rPr>
-        <w:t>Logo à gauche fixe avec le nom</w:t>
-      </w:r>
-      <w:r>
-        <w:rPr>
-          <w:lang w:val="fr-FR"/>
-        </w:rPr>
-        <w:t>.</w:t>
+          <w:rFonts w:asciiTheme="majorBidi" w:hAnsiTheme="majorBidi" w:cstheme="majorBidi"/>
+          <w:lang w:val="fr-FR"/>
+        </w:rPr>
+      </w:pPr>
+      <w:r>
+        <w:rPr>
+          <w:rFonts w:asciiTheme="majorBidi" w:hAnsiTheme="majorBidi" w:cstheme="majorBidi"/>
+          <w:lang w:val="fr-FR"/>
+        </w:rPr>
+        <w:t>Logo à gauche fixe avec le nom.</w:t>
       </w:r>
     </w:p>
     <w:p>
@@ -902,11 +919,13 @@
           <w:numId w:val="3"/>
         </w:numPr>
         <w:rPr>
-          <w:lang w:val="fr-FR"/>
-        </w:rPr>
-      </w:pPr>
-      <w:r>
-        <w:rPr>
+          <w:rFonts w:asciiTheme="majorBidi" w:hAnsiTheme="majorBidi" w:cstheme="majorBidi"/>
+          <w:lang w:val="fr-FR"/>
+        </w:rPr>
+      </w:pPr>
+      <w:r>
+        <w:rPr>
+          <w:rFonts w:asciiTheme="majorBidi" w:hAnsiTheme="majorBidi" w:cstheme="majorBidi"/>
           <w:lang w:val="fr-FR"/>
         </w:rPr>
         <w:t>Accueil</w:t>
@@ -920,11 +939,13 @@
           <w:numId w:val="3"/>
         </w:numPr>
         <w:rPr>
-          <w:lang w:val="fr-FR"/>
-        </w:rPr>
-      </w:pPr>
-      <w:r>
-        <w:rPr>
+          <w:rFonts w:asciiTheme="majorBidi" w:hAnsiTheme="majorBidi" w:cstheme="majorBidi"/>
+          <w:lang w:val="fr-FR"/>
+        </w:rPr>
+      </w:pPr>
+      <w:r>
+        <w:rPr>
+          <w:rFonts w:asciiTheme="majorBidi" w:hAnsiTheme="majorBidi" w:cstheme="majorBidi"/>
           <w:lang w:val="fr-FR"/>
         </w:rPr>
         <w:t>Portfolio</w:t>
@@ -938,11 +959,13 @@
           <w:numId w:val="3"/>
         </w:numPr>
         <w:rPr>
-          <w:lang w:val="fr-FR"/>
-        </w:rPr>
-      </w:pPr>
-      <w:r>
-        <w:rPr>
+          <w:rFonts w:asciiTheme="majorBidi" w:hAnsiTheme="majorBidi" w:cstheme="majorBidi"/>
+          <w:lang w:val="fr-FR"/>
+        </w:rPr>
+      </w:pPr>
+      <w:r>
+        <w:rPr>
+          <w:rFonts w:asciiTheme="majorBidi" w:hAnsiTheme="majorBidi" w:cstheme="majorBidi"/>
           <w:lang w:val="fr-FR"/>
         </w:rPr>
         <w:t xml:space="preserve">Contact </w:t>
@@ -956,11 +979,13 @@
           <w:numId w:val="3"/>
         </w:numPr>
         <w:rPr>
-          <w:lang w:val="fr-FR"/>
-        </w:rPr>
-      </w:pPr>
-      <w:r>
-        <w:rPr>
+          <w:rFonts w:asciiTheme="majorBidi" w:hAnsiTheme="majorBidi" w:cstheme="majorBidi"/>
+          <w:lang w:val="fr-FR"/>
+        </w:rPr>
+      </w:pPr>
+      <w:r>
+        <w:rPr>
+          <w:rFonts w:asciiTheme="majorBidi" w:hAnsiTheme="majorBidi" w:cstheme="majorBidi"/>
           <w:lang w:val="fr-FR"/>
         </w:rPr>
         <w:t xml:space="preserve">Une flèche de direction vers le </w:t>
@@ -968,6 +993,7 @@
       <w:proofErr w:type="spellStart"/>
       <w:r>
         <w:rPr>
+          <w:rFonts w:asciiTheme="majorBidi" w:hAnsiTheme="majorBidi" w:cstheme="majorBidi"/>
           <w:lang w:val="fr-FR"/>
         </w:rPr>
         <w:t>footer</w:t>
@@ -975,6 +1001,7 @@
       <w:proofErr w:type="spellEnd"/>
       <w:r>
         <w:rPr>
+          <w:rFonts w:asciiTheme="majorBidi" w:hAnsiTheme="majorBidi" w:cstheme="majorBidi"/>
           <w:lang w:val="fr-FR"/>
         </w:rPr>
         <w:t>.</w:t>
@@ -992,20 +1019,20 @@
       <w:pPr>
         <w:ind w:firstLine="360"/>
         <w:rPr>
-          <w:rFonts w:ascii="SimSun" w:eastAsia="SimSun" w:hAnsi="SimSun"/>
-          <w:lang w:val="fr-FR"/>
-        </w:rPr>
-      </w:pPr>
-      <w:r>
-        <w:rPr>
-          <w:rFonts w:ascii="SimSun" w:eastAsia="SimSun" w:hAnsi="SimSun"/>
+          <w:rFonts w:ascii="SimSun" w:hAnsi="SimSun"/>
+          <w:lang w:val="fr-FR"/>
+        </w:rPr>
+      </w:pPr>
+      <w:r>
+        <w:rPr>
+          <w:rFonts w:ascii="SimSun" w:hAnsi="SimSun"/>
           <w:lang w:val="fr-FR"/>
         </w:rPr>
         <w:t>4.2</w:t>
       </w:r>
       <w:r>
         <w:rPr>
-          <w:rFonts w:ascii="SimSun" w:eastAsia="SimSun" w:hAnsi="SimSun"/>
+          <w:rFonts w:ascii="SimSun" w:hAnsi="SimSun"/>
           <w:lang w:val="fr-FR"/>
         </w:rPr>
         <w:t xml:space="preserve"> Accueil</w:t>
@@ -1015,11 +1042,13 @@
       <w:pPr>
         <w:ind w:firstLine="360"/>
         <w:rPr>
-          <w:lang w:val="fr-FR"/>
-        </w:rPr>
-      </w:pPr>
-      <w:r>
-        <w:rPr>
+          <w:rFonts w:asciiTheme="majorBidi" w:hAnsiTheme="majorBidi" w:cstheme="majorBidi"/>
+          <w:lang w:val="fr-FR"/>
+        </w:rPr>
+      </w:pPr>
+      <w:r>
+        <w:rPr>
+          <w:rFonts w:asciiTheme="majorBidi" w:hAnsiTheme="majorBidi" w:cstheme="majorBidi"/>
           <w:lang w:val="fr-FR"/>
         </w:rPr>
         <w:t>La partie d’accueil contient :</w:t>
@@ -1033,11 +1062,13 @@
           <w:numId w:val="1"/>
         </w:numPr>
         <w:rPr>
-          <w:lang w:val="fr-FR"/>
-        </w:rPr>
-      </w:pPr>
-      <w:r>
-        <w:rPr>
+          <w:rFonts w:asciiTheme="majorBidi" w:hAnsiTheme="majorBidi" w:cstheme="majorBidi"/>
+          <w:lang w:val="fr-FR"/>
+        </w:rPr>
+      </w:pPr>
+      <w:r>
+        <w:rPr>
+          <w:rFonts w:asciiTheme="majorBidi" w:hAnsiTheme="majorBidi" w:cstheme="majorBidi"/>
           <w:lang w:val="fr-FR"/>
         </w:rPr>
         <w:lastRenderedPageBreak/>
@@ -1046,6 +1077,7 @@
       <w:proofErr w:type="spellStart"/>
       <w:r>
         <w:rPr>
+          <w:rFonts w:asciiTheme="majorBidi" w:hAnsiTheme="majorBidi" w:cstheme="majorBidi"/>
           <w:lang w:val="fr-FR"/>
         </w:rPr>
         <w:t>width</w:t>
@@ -1053,6 +1085,7 @@
       <w:proofErr w:type="spellEnd"/>
       <w:r>
         <w:rPr>
+          <w:rFonts w:asciiTheme="majorBidi" w:hAnsiTheme="majorBidi" w:cstheme="majorBidi"/>
           <w:lang w:val="fr-FR"/>
         </w:rPr>
         <w:t xml:space="preserve">) : photo </w:t>
@@ -1060,6 +1093,7 @@
       <w:proofErr w:type="spellStart"/>
       <w:r>
         <w:rPr>
+          <w:rFonts w:asciiTheme="majorBidi" w:hAnsiTheme="majorBidi" w:cstheme="majorBidi"/>
           <w:lang w:val="fr-FR"/>
         </w:rPr>
         <w:t>impactante</w:t>
@@ -1067,6 +1101,7 @@
       <w:proofErr w:type="spellEnd"/>
       <w:r>
         <w:rPr>
+          <w:rFonts w:asciiTheme="majorBidi" w:hAnsiTheme="majorBidi" w:cstheme="majorBidi"/>
           <w:lang w:val="fr-FR"/>
         </w:rPr>
         <w:t xml:space="preserve"> représentative du style du photographe.</w:t>
@@ -1080,11 +1115,13 @@
           <w:numId w:val="1"/>
         </w:numPr>
         <w:rPr>
-          <w:lang w:val="fr-FR"/>
-        </w:rPr>
-      </w:pPr>
-      <w:r>
-        <w:rPr>
+          <w:rFonts w:asciiTheme="majorBidi" w:hAnsiTheme="majorBidi" w:cstheme="majorBidi"/>
+          <w:lang w:val="fr-FR"/>
+        </w:rPr>
+      </w:pPr>
+      <w:r>
+        <w:rPr>
+          <w:rFonts w:asciiTheme="majorBidi" w:hAnsiTheme="majorBidi" w:cstheme="majorBidi"/>
           <w:lang w:val="fr-FR"/>
         </w:rPr>
         <w:t xml:space="preserve">Des images en style </w:t>
@@ -1092,6 +1129,7 @@
       <w:proofErr w:type="spellStart"/>
       <w:r>
         <w:rPr>
+          <w:rFonts w:asciiTheme="majorBidi" w:hAnsiTheme="majorBidi" w:cstheme="majorBidi"/>
           <w:lang w:val="fr-FR"/>
         </w:rPr>
         <w:t>hover</w:t>
@@ -1099,6 +1137,7 @@
       <w:proofErr w:type="spellEnd"/>
       <w:r>
         <w:rPr>
+          <w:rFonts w:asciiTheme="majorBidi" w:hAnsiTheme="majorBidi" w:cstheme="majorBidi"/>
           <w:lang w:val="fr-FR"/>
         </w:rPr>
         <w:t xml:space="preserve"> sur la partie d’accueil.</w:t>
@@ -1112,23 +1151,27 @@
           <w:numId w:val="1"/>
         </w:numPr>
         <w:rPr>
-          <w:lang w:val="fr-FR"/>
-        </w:rPr>
-      </w:pPr>
-      <w:r>
-        <w:rPr>
+          <w:rFonts w:asciiTheme="majorBidi" w:hAnsiTheme="majorBidi" w:cstheme="majorBidi"/>
+          <w:lang w:val="fr-FR"/>
+        </w:rPr>
+      </w:pPr>
+      <w:r>
+        <w:rPr>
+          <w:rFonts w:asciiTheme="majorBidi" w:hAnsiTheme="majorBidi" w:cstheme="majorBidi"/>
           <w:lang w:val="fr-FR"/>
         </w:rPr>
         <w:t xml:space="preserve">Un </w:t>
       </w:r>
       <w:r>
         <w:rPr>
+          <w:rFonts w:asciiTheme="majorBidi" w:hAnsiTheme="majorBidi" w:cstheme="majorBidi"/>
           <w:lang w:val="fr-FR"/>
         </w:rPr>
         <w:t xml:space="preserve">bouton </w:t>
       </w:r>
       <w:r>
         <w:rPr>
+          <w:rFonts w:asciiTheme="majorBidi" w:hAnsiTheme="majorBidi" w:cstheme="majorBidi"/>
           <w:lang w:val="fr-FR"/>
         </w:rPr>
         <w:t>de contact en clic à droite de la page.</w:t>
@@ -1142,17 +1185,20 @@
           <w:numId w:val="1"/>
         </w:numPr>
         <w:rPr>
-          <w:lang w:val="fr-FR"/>
-        </w:rPr>
-      </w:pPr>
-      <w:r>
-        <w:rPr>
+          <w:rFonts w:asciiTheme="majorBidi" w:hAnsiTheme="majorBidi" w:cstheme="majorBidi"/>
+          <w:lang w:val="fr-FR"/>
+        </w:rPr>
+      </w:pPr>
+      <w:r>
+        <w:rPr>
+          <w:rFonts w:asciiTheme="majorBidi" w:hAnsiTheme="majorBidi" w:cstheme="majorBidi"/>
           <w:lang w:val="fr-FR"/>
         </w:rPr>
         <w:t>Description sur le site web</w:t>
       </w:r>
       <w:r>
         <w:rPr>
+          <w:rFonts w:asciiTheme="majorBidi" w:hAnsiTheme="majorBidi" w:cstheme="majorBidi"/>
           <w:lang w:val="fr-FR"/>
         </w:rPr>
         <w:t>.</w:t>
@@ -1166,17 +1212,20 @@
           <w:numId w:val="1"/>
         </w:numPr>
         <w:rPr>
-          <w:lang w:val="fr-FR"/>
-        </w:rPr>
-      </w:pPr>
-      <w:r>
-        <w:rPr>
+          <w:rFonts w:asciiTheme="majorBidi" w:hAnsiTheme="majorBidi" w:cstheme="majorBidi"/>
+          <w:lang w:val="fr-FR"/>
+        </w:rPr>
+      </w:pPr>
+      <w:r>
+        <w:rPr>
+          <w:rFonts w:asciiTheme="majorBidi" w:hAnsiTheme="majorBidi" w:cstheme="majorBidi"/>
           <w:lang w:val="fr-FR"/>
         </w:rPr>
         <w:t>Image</w:t>
       </w:r>
       <w:r>
         <w:rPr>
+          <w:rFonts w:asciiTheme="majorBidi" w:hAnsiTheme="majorBidi" w:cstheme="majorBidi"/>
           <w:lang w:val="fr-FR"/>
         </w:rPr>
         <w:t xml:space="preserve"> du photographe.</w:t>
@@ -1194,13 +1243,13 @@
       <w:pPr>
         <w:ind w:firstLine="360"/>
         <w:rPr>
-          <w:rFonts w:ascii="SimSun" w:eastAsia="SimSun" w:hAnsi="SimSun"/>
-          <w:lang w:val="fr-FR"/>
-        </w:rPr>
-      </w:pPr>
-      <w:r>
-        <w:rPr>
-          <w:rFonts w:ascii="SimSun" w:eastAsia="SimSun" w:hAnsi="SimSun"/>
+          <w:rFonts w:ascii="SimSun" w:hAnsi="SimSun"/>
+          <w:lang w:val="fr-FR"/>
+        </w:rPr>
+      </w:pPr>
+      <w:r>
+        <w:rPr>
+          <w:rFonts w:ascii="SimSun" w:hAnsi="SimSun"/>
           <w:lang w:val="fr-FR"/>
         </w:rPr>
         <w:t xml:space="preserve">4.3 Portfolio </w:t>
@@ -1210,41 +1259,48 @@
       <w:pPr>
         <w:ind w:left="360"/>
         <w:rPr>
-          <w:lang w:val="fr-FR"/>
-        </w:rPr>
-      </w:pPr>
-      <w:r>
-        <w:rPr>
+          <w:rFonts w:asciiTheme="majorBidi" w:hAnsiTheme="majorBidi" w:cstheme="majorBidi"/>
+          <w:lang w:val="fr-FR"/>
+        </w:rPr>
+      </w:pPr>
+      <w:r>
+        <w:rPr>
+          <w:rFonts w:asciiTheme="majorBidi" w:hAnsiTheme="majorBidi" w:cstheme="majorBidi"/>
           <w:lang w:val="fr-FR"/>
         </w:rPr>
         <w:t>Parce que</w:t>
       </w:r>
       <w:r>
         <w:rPr>
+          <w:rFonts w:asciiTheme="majorBidi" w:hAnsiTheme="majorBidi" w:cstheme="majorBidi"/>
           <w:lang w:val="fr-FR"/>
         </w:rPr>
         <w:t xml:space="preserve"> chaque moment</w:t>
       </w:r>
       <w:r>
         <w:rPr>
+          <w:rFonts w:asciiTheme="majorBidi" w:hAnsiTheme="majorBidi" w:cstheme="majorBidi"/>
           <w:lang w:val="fr-FR"/>
         </w:rPr>
         <w:t xml:space="preserve"> mérite d’être gardé</w:t>
       </w:r>
       <w:r>
         <w:rPr>
+          <w:rFonts w:asciiTheme="majorBidi" w:hAnsiTheme="majorBidi" w:cstheme="majorBidi"/>
           <w:lang w:val="fr-FR"/>
         </w:rPr>
         <w:t>,</w:t>
       </w:r>
       <w:r>
         <w:rPr>
+          <w:rFonts w:asciiTheme="majorBidi" w:hAnsiTheme="majorBidi" w:cstheme="majorBidi"/>
           <w:lang w:val="fr-FR"/>
         </w:rPr>
         <w:t xml:space="preserve"> nous proposons un portfolio</w:t>
       </w:r>
       <w:r>
         <w:rPr>
+          <w:rFonts w:asciiTheme="majorBidi" w:hAnsiTheme="majorBidi" w:cstheme="majorBidi"/>
           <w:lang w:val="fr-FR"/>
         </w:rPr>
         <w:t xml:space="preserve"> inspiré par les meilleurs instants capturés.</w:t>
@@ -1262,27 +1318,27 @@
       <w:pPr>
         <w:ind w:firstLine="360"/>
         <w:rPr>
-          <w:rFonts w:ascii="SimSun" w:eastAsia="SimSun" w:hAnsi="SimSun"/>
-          <w:lang w:val="fr-FR"/>
-        </w:rPr>
-      </w:pPr>
-      <w:r>
-        <w:rPr>
-          <w:rFonts w:ascii="SimSun" w:eastAsia="SimSun" w:hAnsi="SimSun"/>
+          <w:rFonts w:ascii="SimSun" w:hAnsi="SimSun"/>
+          <w:lang w:val="fr-FR"/>
+        </w:rPr>
+      </w:pPr>
+      <w:r>
+        <w:rPr>
+          <w:rFonts w:ascii="SimSun" w:hAnsi="SimSun"/>
           <w:lang w:val="fr-FR"/>
         </w:rPr>
         <w:t xml:space="preserve"> </w:t>
       </w:r>
       <w:r>
         <w:rPr>
-          <w:rFonts w:ascii="SimSun" w:eastAsia="SimSun" w:hAnsi="SimSun"/>
+          <w:rFonts w:ascii="SimSun" w:hAnsi="SimSun"/>
           <w:lang w:val="fr-FR"/>
         </w:rPr>
         <w:t>4.4</w:t>
       </w:r>
       <w:r>
         <w:rPr>
-          <w:rFonts w:ascii="SimSun" w:eastAsia="SimSun" w:hAnsi="SimSun"/>
+          <w:rFonts w:ascii="SimSun" w:hAnsi="SimSun"/>
           <w:lang w:val="fr-FR"/>
         </w:rPr>
         <w:t xml:space="preserve"> Services </w:t>
@@ -1291,6 +1347,7 @@
     <w:p>
       <w:pPr>
         <w:rPr>
+          <w:rFonts w:asciiTheme="majorBidi" w:hAnsiTheme="majorBidi" w:cstheme="majorBidi"/>
           <w:lang w:val="fr-FR"/>
         </w:rPr>
       </w:pPr>
@@ -1302,6 +1359,7 @@
       </w:r>
       <w:r>
         <w:rPr>
+          <w:rFonts w:asciiTheme="majorBidi" w:hAnsiTheme="majorBidi" w:cstheme="majorBidi"/>
           <w:lang w:val="fr-FR"/>
         </w:rPr>
         <w:t>Dans cette partie une description des différents services fournit par le photographe :</w:t>
@@ -1315,11 +1373,13 @@
           <w:numId w:val="5"/>
         </w:numPr>
         <w:rPr>
-          <w:lang w:val="fr-FR"/>
-        </w:rPr>
-      </w:pPr>
-      <w:r>
-        <w:rPr>
+          <w:rFonts w:asciiTheme="majorBidi" w:hAnsiTheme="majorBidi" w:cstheme="majorBidi"/>
+          <w:lang w:val="fr-FR"/>
+        </w:rPr>
+      </w:pPr>
+      <w:r>
+        <w:rPr>
+          <w:rFonts w:asciiTheme="majorBidi" w:hAnsiTheme="majorBidi" w:cstheme="majorBidi"/>
           <w:lang w:val="fr-FR"/>
         </w:rPr>
         <w:t>Des événements privés (mariages, anniversaires, soutenances, …)</w:t>
@@ -1333,11 +1393,13 @@
           <w:numId w:val="5"/>
         </w:numPr>
         <w:rPr>
-          <w:lang w:val="fr-FR"/>
-        </w:rPr>
-      </w:pPr>
-      <w:r>
-        <w:rPr>
+          <w:rFonts w:asciiTheme="majorBidi" w:hAnsiTheme="majorBidi" w:cstheme="majorBidi"/>
+          <w:lang w:val="fr-FR"/>
+        </w:rPr>
+      </w:pPr>
+      <w:r>
+        <w:rPr>
+          <w:rFonts w:asciiTheme="majorBidi" w:hAnsiTheme="majorBidi" w:cstheme="majorBidi"/>
           <w:lang w:val="fr-FR"/>
         </w:rPr>
         <w:t>Des événements publics (ouverture showroom, événement de drift, …)</w:t>
@@ -1351,17 +1413,20 @@
           <w:numId w:val="5"/>
         </w:numPr>
         <w:rPr>
-          <w:lang w:val="fr-FR"/>
-        </w:rPr>
-      </w:pPr>
-      <w:r>
-        <w:rPr>
+          <w:rFonts w:asciiTheme="majorBidi" w:hAnsiTheme="majorBidi" w:cstheme="majorBidi"/>
+          <w:lang w:val="fr-FR"/>
+        </w:rPr>
+      </w:pPr>
+      <w:r>
+        <w:rPr>
+          <w:rFonts w:asciiTheme="majorBidi" w:hAnsiTheme="majorBidi" w:cstheme="majorBidi"/>
           <w:lang w:val="fr-FR"/>
         </w:rPr>
         <w:t xml:space="preserve">Shooting </w:t>
       </w:r>
       <w:r>
         <w:rPr>
+          <w:rFonts w:asciiTheme="majorBidi" w:hAnsiTheme="majorBidi" w:cstheme="majorBidi"/>
           <w:lang w:val="fr-FR"/>
         </w:rPr>
         <w:t>(pets, particuliers,…)</w:t>
@@ -1371,6 +1436,7 @@
       <w:pPr>
         <w:pStyle w:val="Paragraphedeliste"/>
         <w:rPr>
+          <w:rFonts w:asciiTheme="majorBidi" w:hAnsiTheme="majorBidi" w:cstheme="majorBidi"/>
           <w:lang w:val="fr-FR"/>
         </w:rPr>
       </w:pPr>
@@ -1379,27 +1445,27 @@
       <w:pPr>
         <w:ind w:firstLine="360"/>
         <w:rPr>
-          <w:rFonts w:ascii="SimSun" w:eastAsia="SimSun" w:hAnsi="SimSun"/>
-          <w:lang w:val="fr-FR"/>
-        </w:rPr>
-      </w:pPr>
-      <w:r>
-        <w:rPr>
-          <w:rFonts w:ascii="SimSun" w:eastAsia="SimSun" w:hAnsi="SimSun"/>
+          <w:rFonts w:ascii="SimSun" w:hAnsi="SimSun"/>
+          <w:lang w:val="fr-FR"/>
+        </w:rPr>
+      </w:pPr>
+      <w:r>
+        <w:rPr>
+          <w:rFonts w:ascii="SimSun" w:hAnsi="SimSun"/>
           <w:lang w:val="fr-FR"/>
         </w:rPr>
         <w:t xml:space="preserve"> </w:t>
       </w:r>
       <w:r>
         <w:rPr>
-          <w:rFonts w:ascii="SimSun" w:eastAsia="SimSun" w:hAnsi="SimSun"/>
+          <w:rFonts w:ascii="SimSun" w:hAnsi="SimSun"/>
           <w:lang w:val="fr-FR"/>
         </w:rPr>
         <w:t>4.5</w:t>
       </w:r>
       <w:r>
         <w:rPr>
-          <w:rFonts w:ascii="SimSun" w:eastAsia="SimSun" w:hAnsi="SimSun"/>
+          <w:rFonts w:ascii="SimSun" w:hAnsi="SimSun"/>
           <w:lang w:val="fr-FR"/>
         </w:rPr>
         <w:t xml:space="preserve"> Contact</w:t>
@@ -1408,11 +1474,13 @@
     <w:p>
       <w:pPr>
         <w:rPr>
-          <w:lang w:val="fr-FR"/>
-        </w:rPr>
-      </w:pPr>
-      <w:r>
-        <w:rPr>
+          <w:rFonts w:asciiTheme="majorBidi" w:hAnsiTheme="majorBidi" w:cstheme="majorBidi"/>
+          <w:lang w:val="fr-FR"/>
+        </w:rPr>
+      </w:pPr>
+      <w:r>
+        <w:rPr>
+          <w:rFonts w:asciiTheme="majorBidi" w:hAnsiTheme="majorBidi" w:cstheme="majorBidi"/>
           <w:lang w:val="fr-FR"/>
         </w:rPr>
         <w:t xml:space="preserve">     La partie contact, là où toutes les réservations seront prises en compte. Elle contient :</w:t>
@@ -1426,11 +1494,13 @@
           <w:numId w:val="6"/>
         </w:numPr>
         <w:rPr>
-          <w:lang w:val="fr-FR"/>
-        </w:rPr>
-      </w:pPr>
-      <w:r>
-        <w:rPr>
+          <w:rFonts w:asciiTheme="majorBidi" w:hAnsiTheme="majorBidi" w:cstheme="majorBidi"/>
+          <w:lang w:val="fr-FR"/>
+        </w:rPr>
+      </w:pPr>
+      <w:r>
+        <w:rPr>
+          <w:rFonts w:asciiTheme="majorBidi" w:hAnsiTheme="majorBidi" w:cstheme="majorBidi"/>
           <w:lang w:val="fr-FR"/>
         </w:rPr>
         <w:t>Nom complet</w:t>
@@ -1444,11 +1514,13 @@
           <w:numId w:val="6"/>
         </w:numPr>
         <w:rPr>
-          <w:lang w:val="fr-FR"/>
-        </w:rPr>
-      </w:pPr>
-      <w:r>
-        <w:rPr>
+          <w:rFonts w:asciiTheme="majorBidi" w:hAnsiTheme="majorBidi" w:cstheme="majorBidi"/>
+          <w:lang w:val="fr-FR"/>
+        </w:rPr>
+      </w:pPr>
+      <w:r>
+        <w:rPr>
+          <w:rFonts w:asciiTheme="majorBidi" w:hAnsiTheme="majorBidi" w:cstheme="majorBidi"/>
           <w:lang w:val="fr-FR"/>
         </w:rPr>
         <w:t>Email</w:t>
@@ -1462,11 +1534,13 @@
           <w:numId w:val="6"/>
         </w:numPr>
         <w:rPr>
-          <w:lang w:val="fr-FR"/>
-        </w:rPr>
-      </w:pPr>
-      <w:r>
-        <w:rPr>
+          <w:rFonts w:asciiTheme="majorBidi" w:hAnsiTheme="majorBidi" w:cstheme="majorBidi"/>
+          <w:lang w:val="fr-FR"/>
+        </w:rPr>
+      </w:pPr>
+      <w:r>
+        <w:rPr>
+          <w:rFonts w:asciiTheme="majorBidi" w:hAnsiTheme="majorBidi" w:cstheme="majorBidi"/>
           <w:lang w:val="fr-FR"/>
         </w:rPr>
         <w:t xml:space="preserve">Numéro de téléphone </w:t>
@@ -1480,11 +1554,13 @@
           <w:numId w:val="6"/>
         </w:numPr>
         <w:rPr>
-          <w:lang w:val="fr-FR"/>
-        </w:rPr>
-      </w:pPr>
-      <w:r>
-        <w:rPr>
+          <w:rFonts w:asciiTheme="majorBidi" w:hAnsiTheme="majorBidi" w:cstheme="majorBidi"/>
+          <w:lang w:val="fr-FR"/>
+        </w:rPr>
+      </w:pPr>
+      <w:r>
+        <w:rPr>
+          <w:rFonts w:asciiTheme="majorBidi" w:hAnsiTheme="majorBidi" w:cstheme="majorBidi"/>
           <w:lang w:val="fr-FR"/>
         </w:rPr>
         <w:t>Date d’événement</w:t>
@@ -1498,11 +1574,13 @@
           <w:numId w:val="6"/>
         </w:numPr>
         <w:rPr>
-          <w:lang w:val="fr-FR"/>
-        </w:rPr>
-      </w:pPr>
-      <w:r>
-        <w:rPr>
+          <w:rFonts w:asciiTheme="majorBidi" w:hAnsiTheme="majorBidi" w:cstheme="majorBidi"/>
+          <w:lang w:val="fr-FR"/>
+        </w:rPr>
+      </w:pPr>
+      <w:r>
+        <w:rPr>
+          <w:rFonts w:asciiTheme="majorBidi" w:hAnsiTheme="majorBidi" w:cstheme="majorBidi"/>
           <w:lang w:val="fr-FR"/>
         </w:rPr>
         <w:t>Description détaillées pour l’événement</w:t>
@@ -1516,11 +1594,13 @@
           <w:numId w:val="6"/>
         </w:numPr>
         <w:rPr>
-          <w:lang w:val="fr-FR"/>
-        </w:rPr>
-      </w:pPr>
-      <w:r>
-        <w:rPr>
+          <w:rFonts w:asciiTheme="majorBidi" w:hAnsiTheme="majorBidi" w:cstheme="majorBidi"/>
+          <w:lang w:val="fr-FR"/>
+        </w:rPr>
+      </w:pPr>
+      <w:r>
+        <w:rPr>
+          <w:rFonts w:asciiTheme="majorBidi" w:hAnsiTheme="majorBidi" w:cstheme="majorBidi"/>
           <w:lang w:val="fr-FR"/>
         </w:rPr>
         <w:t xml:space="preserve">Message de remerciement </w:t>
@@ -1530,11 +1610,13 @@
       <w:pPr>
         <w:ind w:left="360"/>
         <w:rPr>
-          <w:lang w:val="fr-FR"/>
-        </w:rPr>
-      </w:pPr>
-      <w:r>
-        <w:rPr>
+          <w:rFonts w:asciiTheme="majorBidi" w:hAnsiTheme="majorBidi" w:cstheme="majorBidi"/>
+          <w:lang w:val="fr-FR"/>
+        </w:rPr>
+      </w:pPr>
+      <w:r>
+        <w:rPr>
+          <w:rFonts w:asciiTheme="majorBidi" w:hAnsiTheme="majorBidi" w:cstheme="majorBidi"/>
           <w:lang w:val="fr-FR"/>
         </w:rPr>
         <w:t>NB : avec des champs &lt;</w:t>
@@ -1542,6 +1624,7 @@
       <w:proofErr w:type="spellStart"/>
       <w:r>
         <w:rPr>
+          <w:rFonts w:asciiTheme="majorBidi" w:hAnsiTheme="majorBidi" w:cstheme="majorBidi"/>
           <w:lang w:val="fr-FR"/>
         </w:rPr>
         <w:t>required</w:t>
@@ -1549,6 +1632,7 @@
       <w:proofErr w:type="spellEnd"/>
       <w:r>
         <w:rPr>
+          <w:rFonts w:asciiTheme="majorBidi" w:hAnsiTheme="majorBidi" w:cstheme="majorBidi"/>
           <w:lang w:val="fr-FR"/>
         </w:rPr>
         <w:t>&gt; et des conditions sur les champs ; email et numéro de téléphone.</w:t>
@@ -1572,20 +1656,20 @@
       <w:pPr>
         <w:ind w:firstLine="360"/>
         <w:rPr>
-          <w:rFonts w:ascii="SimSun" w:eastAsia="SimSun" w:hAnsi="SimSun"/>
-          <w:lang w:val="fr-FR"/>
-        </w:rPr>
-      </w:pPr>
-      <w:r>
-        <w:rPr>
-          <w:rFonts w:ascii="SimSun" w:eastAsia="SimSun" w:hAnsi="SimSun"/>
+          <w:rFonts w:ascii="SimSun" w:hAnsi="SimSun"/>
+          <w:lang w:val="fr-FR"/>
+        </w:rPr>
+      </w:pPr>
+      <w:r>
+        <w:rPr>
+          <w:rFonts w:ascii="SimSun" w:hAnsi="SimSun"/>
           <w:lang w:val="fr-FR"/>
         </w:rPr>
         <w:t xml:space="preserve"> 4.6</w:t>
       </w:r>
       <w:r>
         <w:rPr>
-          <w:rFonts w:ascii="SimSun" w:eastAsia="SimSun" w:hAnsi="SimSun"/>
+          <w:rFonts w:ascii="SimSun" w:hAnsi="SimSun"/>
           <w:lang w:val="fr-FR"/>
         </w:rPr>
         <w:t xml:space="preserve"> </w:t>
@@ -1593,7 +1677,7 @@
       <w:proofErr w:type="spellStart"/>
       <w:r>
         <w:rPr>
-          <w:rFonts w:ascii="SimSun" w:eastAsia="SimSun" w:hAnsi="SimSun"/>
+          <w:rFonts w:ascii="SimSun" w:hAnsi="SimSun"/>
           <w:lang w:val="fr-FR"/>
         </w:rPr>
         <w:t>Footer</w:t>
@@ -1604,11 +1688,13 @@
       <w:pPr>
         <w:ind w:left="360"/>
         <w:rPr>
-          <w:lang w:val="fr-FR"/>
-        </w:rPr>
-      </w:pPr>
-      <w:r>
-        <w:rPr>
+          <w:rFonts w:asciiTheme="majorBidi" w:hAnsiTheme="majorBidi" w:cstheme="majorBidi"/>
+          <w:lang w:val="fr-FR"/>
+        </w:rPr>
+      </w:pPr>
+      <w:r>
+        <w:rPr>
+          <w:rFonts w:asciiTheme="majorBidi" w:hAnsiTheme="majorBidi" w:cstheme="majorBidi"/>
           <w:lang w:val="fr-FR"/>
         </w:rPr>
         <w:t xml:space="preserve">Le </w:t>
@@ -1616,6 +1702,7 @@
       <w:proofErr w:type="spellStart"/>
       <w:r>
         <w:rPr>
+          <w:rFonts w:asciiTheme="majorBidi" w:hAnsiTheme="majorBidi" w:cstheme="majorBidi"/>
           <w:lang w:val="fr-FR"/>
         </w:rPr>
         <w:t>footer</w:t>
@@ -1623,6 +1710,7 @@
       <w:proofErr w:type="spellEnd"/>
       <w:r>
         <w:rPr>
+          <w:rFonts w:asciiTheme="majorBidi" w:hAnsiTheme="majorBidi" w:cstheme="majorBidi"/>
           <w:lang w:val="fr-FR"/>
         </w:rPr>
         <w:t xml:space="preserve"> de la page web contient :</w:t>
@@ -1636,26 +1724,16 @@
           <w:numId w:val="7"/>
         </w:numPr>
         <w:rPr>
-          <w:lang w:val="fr-FR"/>
-        </w:rPr>
-      </w:pPr>
-      <w:r>
-        <w:rPr>
-          <w:lang w:val="fr-FR"/>
-        </w:rPr>
-        <w:t>Lien direct vers la localisation</w:t>
-      </w:r>
-      <w:r>
-        <w:rPr>
-          <w:lang w:val="fr-FR"/>
-        </w:rPr>
-        <w:t>.</w:t>
-      </w:r>
-      <w:r>
-        <w:rPr>
-          <w:lang w:val="fr-FR"/>
-        </w:rPr>
-        <w:t xml:space="preserve"> </w:t>
+          <w:rFonts w:asciiTheme="majorBidi" w:hAnsiTheme="majorBidi" w:cstheme="majorBidi"/>
+          <w:lang w:val="fr-FR"/>
+        </w:rPr>
+      </w:pPr>
+      <w:r>
+        <w:rPr>
+          <w:rFonts w:asciiTheme="majorBidi" w:hAnsiTheme="majorBidi" w:cstheme="majorBidi"/>
+          <w:lang w:val="fr-FR"/>
+        </w:rPr>
+        <w:t xml:space="preserve">Lien direct vers la localisation. </w:t>
       </w:r>
     </w:p>
     <w:p>
@@ -1666,20 +1744,16 @@
           <w:numId w:val="7"/>
         </w:numPr>
         <w:rPr>
-          <w:lang w:val="fr-FR"/>
-        </w:rPr>
-      </w:pPr>
-      <w:r>
-        <w:rPr>
-          <w:lang w:val="fr-FR"/>
-        </w:rPr>
-        <w:t>Lien direct vers la discussion WhatsApp</w:t>
-      </w:r>
-      <w:r>
-        <w:rPr>
-          <w:lang w:val="fr-FR"/>
-        </w:rPr>
-        <w:t>.</w:t>
+          <w:rFonts w:asciiTheme="majorBidi" w:hAnsiTheme="majorBidi" w:cstheme="majorBidi"/>
+          <w:lang w:val="fr-FR"/>
+        </w:rPr>
+      </w:pPr>
+      <w:r>
+        <w:rPr>
+          <w:rFonts w:asciiTheme="majorBidi" w:hAnsiTheme="majorBidi" w:cstheme="majorBidi"/>
+          <w:lang w:val="fr-FR"/>
+        </w:rPr>
+        <w:t>Lien direct vers la discussion WhatsApp.</w:t>
       </w:r>
     </w:p>
     <w:p>
@@ -1690,25 +1764,22 @@
           <w:numId w:val="7"/>
         </w:numPr>
         <w:rPr>
-          <w:lang w:val="fr-FR"/>
-        </w:rPr>
-      </w:pPr>
-      <w:r>
-        <w:rPr>
-          <w:lang w:val="fr-FR"/>
-        </w:rPr>
-        <w:t>Lien direct vers conversation Facebook</w:t>
-      </w:r>
-      <w:r>
-        <w:rPr>
-          <w:lang w:val="fr-FR"/>
-        </w:rPr>
-        <w:t>.</w:t>
-      </w:r>
-    </w:p>
-    <w:p>
-      <w:pPr>
-        <w:rPr>
+          <w:rFonts w:asciiTheme="majorBidi" w:hAnsiTheme="majorBidi" w:cstheme="majorBidi"/>
+          <w:lang w:val="fr-FR"/>
+        </w:rPr>
+      </w:pPr>
+      <w:r>
+        <w:rPr>
+          <w:rFonts w:asciiTheme="majorBidi" w:hAnsiTheme="majorBidi" w:cstheme="majorBidi"/>
+          <w:lang w:val="fr-FR"/>
+        </w:rPr>
+        <w:t>Lien direct vers conversation Facebook.</w:t>
+      </w:r>
+    </w:p>
+    <w:p>
+      <w:pPr>
+        <w:rPr>
+          <w:rFonts w:asciiTheme="majorBidi" w:hAnsiTheme="majorBidi" w:cstheme="majorBidi"/>
           <w:lang w:val="fr-FR"/>
         </w:rPr>
       </w:pPr>
@@ -1732,7 +1803,7 @@
       <w:pPr>
         <w:rPr>
           <w:rStyle w:val="lev"/>
-          <w:rFonts w:ascii="SimSun" w:eastAsia="SimSun" w:hAnsi="SimSun" w:cs="Times New Roman"/>
+          <w:rFonts w:ascii="SimSun" w:hAnsi="SimSun" w:cs="Times New Roman"/>
           <w:sz w:val="36"/>
           <w:szCs w:val="36"/>
           <w:lang w:eastAsia="zh-CN"/>
@@ -1741,7 +1812,7 @@
       <w:r>
         <w:rPr>
           <w:rStyle w:val="lev"/>
-          <w:rFonts w:ascii="SimSun" w:eastAsia="SimSun" w:hAnsi="SimSun" w:cs="Times New Roman"/>
+          <w:rFonts w:ascii="SimSun" w:hAnsi="SimSun" w:cs="Times New Roman"/>
           <w:sz w:val="36"/>
           <w:szCs w:val="36"/>
           <w:lang w:eastAsia="zh-CN"/>
@@ -1752,7 +1823,7 @@
       <w:r>
         <w:rPr>
           <w:rStyle w:val="lev"/>
-          <w:rFonts w:ascii="SimSun" w:eastAsia="SimSun" w:hAnsi="SimSun" w:cs="Times New Roman"/>
+          <w:rFonts w:ascii="SimSun" w:hAnsi="SimSun" w:cs="Times New Roman"/>
           <w:sz w:val="36"/>
           <w:szCs w:val="36"/>
           <w:lang w:eastAsia="zh-CN"/>
@@ -1762,7 +1833,7 @@
       <w:r>
         <w:rPr>
           <w:rStyle w:val="lev"/>
-          <w:rFonts w:ascii="SimSun" w:eastAsia="SimSun" w:hAnsi="SimSun" w:cs="Times New Roman"/>
+          <w:rFonts w:ascii="SimSun" w:hAnsi="SimSun" w:cs="Times New Roman"/>
           <w:sz w:val="36"/>
           <w:szCs w:val="36"/>
           <w:lang w:eastAsia="zh-CN"/>
@@ -1773,11 +1844,13 @@
     <w:p>
       <w:pPr>
         <w:rPr>
-          <w:lang w:val="fr-FR"/>
-        </w:rPr>
-      </w:pPr>
-      <w:r>
-        <w:rPr>
+          <w:rFonts w:asciiTheme="majorBidi" w:hAnsiTheme="majorBidi" w:cstheme="majorBidi"/>
+          <w:lang w:val="fr-FR"/>
+        </w:rPr>
+      </w:pPr>
+      <w:r>
+        <w:rPr>
+          <w:rFonts w:asciiTheme="majorBidi" w:hAnsiTheme="majorBidi" w:cstheme="majorBidi"/>
           <w:lang w:val="fr-FR"/>
         </w:rPr>
         <w:t>Ceci est un lien vers la présentation PowerPoint :</w:t>
@@ -2736,7 +2809,7 @@
   <w:docDefaults>
     <w:rPrDefault>
       <w:rPr>
-        <w:rFonts w:asciiTheme="minorHAnsi" w:eastAsiaTheme="minorHAnsi" w:hAnsiTheme="minorHAnsi" w:cstheme="minorBidi"/>
+        <w:rFonts w:asciiTheme="minorHAnsi" w:eastAsia="SimSun" w:hAnsiTheme="minorHAnsi" w:cstheme="minorBidi"/>
         <w:sz w:val="22"/>
         <w:szCs w:val="22"/>
         <w:lang w:val="en-US" w:eastAsia="en-US" w:bidi="ar-SA"/>
@@ -3138,7 +3211,7 @@
       <w:outlineLvl w:val="1"/>
     </w:pPr>
     <w:rPr>
-      <w:rFonts w:ascii="SimSun" w:eastAsia="SimSun" w:hAnsi="SimSun" w:cs="Times New Roman" w:hint="eastAsia"/>
+      <w:rFonts w:ascii="SimSun" w:hAnsi="SimSun" w:cs="Times New Roman" w:hint="eastAsia"/>
       <w:b/>
       <w:bCs/>
       <w:sz w:val="36"/>
@@ -3254,7 +3327,7 @@
       <w:spacing w:beforeAutospacing="1" w:after="0" w:afterAutospacing="1" w:line="240" w:lineRule="auto"/>
     </w:pPr>
     <w:rPr>
-      <w:rFonts w:ascii="Times New Roman" w:eastAsia="SimSun" w:hAnsi="Times New Roman" w:cs="Times New Roman"/>
+      <w:rFonts w:ascii="Times New Roman" w:hAnsi="Times New Roman" w:cs="Times New Roman"/>
       <w:sz w:val="24"/>
       <w:szCs w:val="24"/>
       <w:lang w:eastAsia="zh-CN"/>
